--- a/Test_BP/Fol_2k_files_500(2)/fr-FR/file 500_2 - Copy (40).docx
+++ b/Test_BP/Fol_2k_files_500(2)/fr-FR/file 500_2 - Copy (40).docx
@@ -1,7 +1,7 @@
 
 <file path=word/document.xml><?xml version="1.0" encoding="utf-8"?>
 <w:document xmlns:wpc="http://schemas.microsoft.com/office/word/2010/wordprocessingCanvas" xmlns:cx="http://schemas.microsoft.com/office/drawing/2014/chartex" xmlns:cx1="http://schemas.microsoft.com/office/drawing/2015/9/8/chartex" xmlns:cx2="http://schemas.microsoft.com/office/drawing/2015/10/21/chartex" xmlns:cx3="http://schemas.microsoft.com/office/drawing/2016/5/9/chartex" xmlns:cx4="http://schemas.microsoft.com/office/drawing/2016/5/10/chartex" xmlns:cx5="http://schemas.microsoft.com/office/drawing/2016/5/11/chartex" xmlns:mc="http://schemas.openxmlformats.org/markup-compatibility/2006" xmlns:o="urn:schemas-microsoft-com:office:office" xmlns:r="http://schemas.openxmlformats.org/officeDocument/2006/relationships" xmlns:m="http://schemas.openxmlformats.org/officeDocument/2006/math" xmlns:v="urn:schemas-microsoft-com:vml" xmlns:wp14="http://schemas.microsoft.com/office/word/2010/wordprocessingDrawing" xmlns:wp="http://schemas.openxmlformats.org/drawingml/2006/wordprocessingDrawing" xmlns:w10="urn:schemas-microsoft-com:office:word" xmlns:w="http://schemas.openxmlformats.org/wordprocessingml/2006/main" xmlns:w14="http://schemas.microsoft.com/office/word/2010/wordml" xmlns:w15="http://schemas.microsoft.com/office/word/2012/wordml" xmlns:wne="http://schemas.microsoft.com/office/word/2006/wordml" xmlns:wpg="http://schemas.microsoft.com/office/word/2010/wordprocessingGroup" xmlns:wpi="http://schemas.microsoft.com/office/word/2010/wordprocessingInk" xmlns:wps="http://schemas.microsoft.com/office/word/2010/wordprocessingShape" mc:Ignorable="w14 w15 wp14">
-  <!-- Generated by Aspose.Words for Java 20.12.0 -->
+  <!-- Generated by Aspose.Words for Java 21.10.0 -->
   <w:body>
     <w:p>
       <w:pPr>
@@ -35,44 +35,44 @@
           <w:highlight w:val="none"/>
           <w:u w:val="none" w:color="auto"/>
           <w:effect w:val="none"/>
-          <w:bdr w:val="nil"/>
-          <w:shd w:val="clear" w:color="auto" w:fill="auto"/>
-          <w:vertAlign w:val="baseline"/>
-          <w:rtl w:val="0"/>
-          <w:cs w:val="0"/>
-          <w:lang w:val="fr-FR" w:eastAsia="zh-TW" w:bidi="ar-SA"/>
-        </w:rPr>
-        <w:t>t éèxcéèpt tõõ sõõ téèmpéèr mûùtûùãål tãåstéès mõõthéèr.</w:t>
-      </w:r>
-      <w:r>
-        <w:rPr>
-          <w:rStyle w:val="DefaultParagraphFont"/>
-          <w:rFonts w:ascii="Calibri" w:eastAsia="Calibri" w:hAnsi="Calibri" w:cs="Calibri"/>
-          <w:b w:val="0"/>
-          <w:bCs w:val="0"/>
-          <w:i w:val="0"/>
-          <w:iCs w:val="0"/>
-          <w:caps w:val="0"/>
-          <w:smallCaps w:val="0"/>
-          <w:strike w:val="0"/>
-          <w:dstrike w:val="0"/>
-          <w:outline w:val="0"/>
-          <w:shadow w:val="0"/>
-          <w:emboss w:val="0"/>
-          <w:imprint w:val="0"/>
-          <w:noProof w:val="0"/>
-          <w:vanish w:val="0"/>
-          <w:color w:val="auto"/>
-          <w:spacing w:val="0"/>
-          <w:w w:val="100"/>
-          <w:kern w:val="0"/>
-          <w:position w:val="0"/>
-          <w:sz w:val="22"/>
-          <w:szCs w:val="22"/>
-          <w:highlight w:val="none"/>
-          <w:u w:val="none" w:color="auto"/>
-          <w:effect w:val="none"/>
-          <w:bdr w:val="nil"/>
+          <w:bdr w:val="none" w:sz="0" w:space="0" w:color="auto"/>
+          <w:shd w:val="clear" w:color="auto" w:fill="auto"/>
+          <w:vertAlign w:val="baseline"/>
+          <w:rtl w:val="0"/>
+          <w:cs w:val="0"/>
+          <w:lang w:val="fr-FR" w:eastAsia="zh-TW" w:bidi="ar-SA"/>
+        </w:rPr>
+        <w:t>t éëxcéëpt tóô sóô téëmpéër müûtüûââl tââstéës móôthéër.</w:t>
+      </w:r>
+      <w:r>
+        <w:rPr>
+          <w:rStyle w:val="DefaultParagraphFont"/>
+          <w:rFonts w:ascii="Calibri" w:eastAsia="Calibri" w:hAnsi="Calibri" w:cs="Calibri"/>
+          <w:b w:val="0"/>
+          <w:bCs w:val="0"/>
+          <w:i w:val="0"/>
+          <w:iCs w:val="0"/>
+          <w:caps w:val="0"/>
+          <w:smallCaps w:val="0"/>
+          <w:strike w:val="0"/>
+          <w:dstrike w:val="0"/>
+          <w:outline w:val="0"/>
+          <w:shadow w:val="0"/>
+          <w:emboss w:val="0"/>
+          <w:imprint w:val="0"/>
+          <w:noProof w:val="0"/>
+          <w:vanish w:val="0"/>
+          <w:color w:val="auto"/>
+          <w:spacing w:val="0"/>
+          <w:w w:val="100"/>
+          <w:kern w:val="0"/>
+          <w:position w:val="0"/>
+          <w:sz w:val="22"/>
+          <w:szCs w:val="22"/>
+          <w:highlight w:val="none"/>
+          <w:u w:val="none" w:color="auto"/>
+          <w:effect w:val="none"/>
+          <w:bdr w:val="none" w:sz="0" w:space="0" w:color="auto"/>
           <w:shd w:val="clear" w:color="auto" w:fill="auto"/>
           <w:vertAlign w:val="baseline"/>
           <w:rtl w:val="0"/>
@@ -109,44 +109,44 @@
           <w:highlight w:val="none"/>
           <w:u w:val="none" w:color="auto"/>
           <w:effect w:val="none"/>
-          <w:bdr w:val="nil"/>
-          <w:shd w:val="clear" w:color="auto" w:fill="auto"/>
-          <w:vertAlign w:val="baseline"/>
-          <w:rtl w:val="0"/>
-          <w:cs w:val="0"/>
-          <w:lang w:val="fr-FR" w:eastAsia="zh-TW" w:bidi="ar-SA"/>
-        </w:rPr>
-        <w:t>Ìntêérêéstêéd cûùltïïväàtêéd ïïts cõóntïïnûùïïng nõów yêét äàrêé.</w:t>
-      </w:r>
-      <w:r>
-        <w:rPr>
-          <w:rStyle w:val="DefaultParagraphFont"/>
-          <w:rFonts w:ascii="Calibri" w:eastAsia="Calibri" w:hAnsi="Calibri" w:cs="Calibri"/>
-          <w:b w:val="0"/>
-          <w:bCs w:val="0"/>
-          <w:i w:val="0"/>
-          <w:iCs w:val="0"/>
-          <w:caps w:val="0"/>
-          <w:smallCaps w:val="0"/>
-          <w:strike w:val="0"/>
-          <w:dstrike w:val="0"/>
-          <w:outline w:val="0"/>
-          <w:shadow w:val="0"/>
-          <w:emboss w:val="0"/>
-          <w:imprint w:val="0"/>
-          <w:noProof w:val="0"/>
-          <w:vanish w:val="0"/>
-          <w:color w:val="auto"/>
-          <w:spacing w:val="0"/>
-          <w:w w:val="100"/>
-          <w:kern w:val="0"/>
-          <w:position w:val="0"/>
-          <w:sz w:val="22"/>
-          <w:szCs w:val="22"/>
-          <w:highlight w:val="none"/>
-          <w:u w:val="none" w:color="auto"/>
-          <w:effect w:val="none"/>
-          <w:bdr w:val="nil"/>
+          <w:bdr w:val="none" w:sz="0" w:space="0" w:color="auto"/>
+          <w:shd w:val="clear" w:color="auto" w:fill="auto"/>
+          <w:vertAlign w:val="baseline"/>
+          <w:rtl w:val="0"/>
+          <w:cs w:val="0"/>
+          <w:lang w:val="fr-FR" w:eastAsia="zh-TW" w:bidi="ar-SA"/>
+        </w:rPr>
+        <w:t>Întèêrèêstèêd cýûltìïvâætèêd ìïts cóôntìïnýûìïng nóôw yèêt âærèê.</w:t>
+      </w:r>
+      <w:r>
+        <w:rPr>
+          <w:rStyle w:val="DefaultParagraphFont"/>
+          <w:rFonts w:ascii="Calibri" w:eastAsia="Calibri" w:hAnsi="Calibri" w:cs="Calibri"/>
+          <w:b w:val="0"/>
+          <w:bCs w:val="0"/>
+          <w:i w:val="0"/>
+          <w:iCs w:val="0"/>
+          <w:caps w:val="0"/>
+          <w:smallCaps w:val="0"/>
+          <w:strike w:val="0"/>
+          <w:dstrike w:val="0"/>
+          <w:outline w:val="0"/>
+          <w:shadow w:val="0"/>
+          <w:emboss w:val="0"/>
+          <w:imprint w:val="0"/>
+          <w:noProof w:val="0"/>
+          <w:vanish w:val="0"/>
+          <w:color w:val="auto"/>
+          <w:spacing w:val="0"/>
+          <w:w w:val="100"/>
+          <w:kern w:val="0"/>
+          <w:position w:val="0"/>
+          <w:sz w:val="22"/>
+          <w:szCs w:val="22"/>
+          <w:highlight w:val="none"/>
+          <w:u w:val="none" w:color="auto"/>
+          <w:effect w:val="none"/>
+          <w:bdr w:val="none" w:sz="0" w:space="0" w:color="auto"/>
           <w:shd w:val="clear" w:color="auto" w:fill="auto"/>
           <w:vertAlign w:val="baseline"/>
           <w:rtl w:val="0"/>
@@ -183,44 +183,44 @@
           <w:highlight w:val="none"/>
           <w:u w:val="none" w:color="auto"/>
           <w:effect w:val="none"/>
-          <w:bdr w:val="nil"/>
-          <w:shd w:val="clear" w:color="auto" w:fill="auto"/>
-          <w:vertAlign w:val="baseline"/>
-          <w:rtl w:val="0"/>
-          <w:cs w:val="0"/>
-          <w:lang w:val="fr-FR" w:eastAsia="zh-TW" w:bidi="ar-SA"/>
-        </w:rPr>
-        <w:t>Óûùt îíntêërêëstêëd æàccêëptæàncêë òöûùr pæàrtîíæàlîíty æàffròöntîíng ûùnplêëæàsæànt why æàdd.</w:t>
-      </w:r>
-      <w:r>
-        <w:rPr>
-          <w:rStyle w:val="DefaultParagraphFont"/>
-          <w:rFonts w:ascii="Calibri" w:eastAsia="Calibri" w:hAnsi="Calibri" w:cs="Calibri"/>
-          <w:b w:val="0"/>
-          <w:bCs w:val="0"/>
-          <w:i w:val="0"/>
-          <w:iCs w:val="0"/>
-          <w:caps w:val="0"/>
-          <w:smallCaps w:val="0"/>
-          <w:strike w:val="0"/>
-          <w:dstrike w:val="0"/>
-          <w:outline w:val="0"/>
-          <w:shadow w:val="0"/>
-          <w:emboss w:val="0"/>
-          <w:imprint w:val="0"/>
-          <w:noProof w:val="0"/>
-          <w:vanish w:val="0"/>
-          <w:color w:val="auto"/>
-          <w:spacing w:val="0"/>
-          <w:w w:val="100"/>
-          <w:kern w:val="0"/>
-          <w:position w:val="0"/>
-          <w:sz w:val="22"/>
-          <w:szCs w:val="22"/>
-          <w:highlight w:val="none"/>
-          <w:u w:val="none" w:color="auto"/>
-          <w:effect w:val="none"/>
-          <w:bdr w:val="nil"/>
+          <w:bdr w:val="none" w:sz="0" w:space="0" w:color="auto"/>
+          <w:shd w:val="clear" w:color="auto" w:fill="auto"/>
+          <w:vertAlign w:val="baseline"/>
+          <w:rtl w:val="0"/>
+          <w:cs w:val="0"/>
+          <w:lang w:val="fr-FR" w:eastAsia="zh-TW" w:bidi="ar-SA"/>
+        </w:rPr>
+        <w:t>Òúùt îíntèèrèèstèèd åáccèèptåáncèè ôóúùr påártîíåálîíty åáffrôóntîíng úùnplèèåásåánt why åádd.</w:t>
+      </w:r>
+      <w:r>
+        <w:rPr>
+          <w:rStyle w:val="DefaultParagraphFont"/>
+          <w:rFonts w:ascii="Calibri" w:eastAsia="Calibri" w:hAnsi="Calibri" w:cs="Calibri"/>
+          <w:b w:val="0"/>
+          <w:bCs w:val="0"/>
+          <w:i w:val="0"/>
+          <w:iCs w:val="0"/>
+          <w:caps w:val="0"/>
+          <w:smallCaps w:val="0"/>
+          <w:strike w:val="0"/>
+          <w:dstrike w:val="0"/>
+          <w:outline w:val="0"/>
+          <w:shadow w:val="0"/>
+          <w:emboss w:val="0"/>
+          <w:imprint w:val="0"/>
+          <w:noProof w:val="0"/>
+          <w:vanish w:val="0"/>
+          <w:color w:val="auto"/>
+          <w:spacing w:val="0"/>
+          <w:w w:val="100"/>
+          <w:kern w:val="0"/>
+          <w:position w:val="0"/>
+          <w:sz w:val="22"/>
+          <w:szCs w:val="22"/>
+          <w:highlight w:val="none"/>
+          <w:u w:val="none" w:color="auto"/>
+          <w:effect w:val="none"/>
+          <w:bdr w:val="none" w:sz="0" w:space="0" w:color="auto"/>
           <w:shd w:val="clear" w:color="auto" w:fill="auto"/>
           <w:vertAlign w:val="baseline"/>
           <w:rtl w:val="0"/>
@@ -257,44 +257,44 @@
           <w:highlight w:val="none"/>
           <w:u w:val="none" w:color="auto"/>
           <w:effect w:val="none"/>
-          <w:bdr w:val="nil"/>
-          <w:shd w:val="clear" w:color="auto" w:fill="auto"/>
-          <w:vertAlign w:val="baseline"/>
-          <w:rtl w:val="0"/>
-          <w:cs w:val="0"/>
-          <w:lang w:val="fr-FR" w:eastAsia="zh-TW" w:bidi="ar-SA"/>
-        </w:rPr>
-        <w:t>Éstëèëèm gãârdëèn mëèn yëèt shy cöòùýrsëè.</w:t>
-      </w:r>
-      <w:r>
-        <w:rPr>
-          <w:rStyle w:val="DefaultParagraphFont"/>
-          <w:rFonts w:ascii="Calibri" w:eastAsia="Calibri" w:hAnsi="Calibri" w:cs="Calibri"/>
-          <w:b w:val="0"/>
-          <w:bCs w:val="0"/>
-          <w:i w:val="0"/>
-          <w:iCs w:val="0"/>
-          <w:caps w:val="0"/>
-          <w:smallCaps w:val="0"/>
-          <w:strike w:val="0"/>
-          <w:dstrike w:val="0"/>
-          <w:outline w:val="0"/>
-          <w:shadow w:val="0"/>
-          <w:emboss w:val="0"/>
-          <w:imprint w:val="0"/>
-          <w:noProof w:val="0"/>
-          <w:vanish w:val="0"/>
-          <w:color w:val="auto"/>
-          <w:spacing w:val="0"/>
-          <w:w w:val="100"/>
-          <w:kern w:val="0"/>
-          <w:position w:val="0"/>
-          <w:sz w:val="22"/>
-          <w:szCs w:val="22"/>
-          <w:highlight w:val="none"/>
-          <w:u w:val="none" w:color="auto"/>
-          <w:effect w:val="none"/>
-          <w:bdr w:val="nil"/>
+          <w:bdr w:val="none" w:sz="0" w:space="0" w:color="auto"/>
+          <w:shd w:val="clear" w:color="auto" w:fill="auto"/>
+          <w:vertAlign w:val="baseline"/>
+          <w:rtl w:val="0"/>
+          <w:cs w:val="0"/>
+          <w:lang w:val="fr-FR" w:eastAsia="zh-TW" w:bidi="ar-SA"/>
+        </w:rPr>
+        <w:t>Èstëêëêm gäãrdëên mëên yëêt shy cóóýùrsëê.</w:t>
+      </w:r>
+      <w:r>
+        <w:rPr>
+          <w:rStyle w:val="DefaultParagraphFont"/>
+          <w:rFonts w:ascii="Calibri" w:eastAsia="Calibri" w:hAnsi="Calibri" w:cs="Calibri"/>
+          <w:b w:val="0"/>
+          <w:bCs w:val="0"/>
+          <w:i w:val="0"/>
+          <w:iCs w:val="0"/>
+          <w:caps w:val="0"/>
+          <w:smallCaps w:val="0"/>
+          <w:strike w:val="0"/>
+          <w:dstrike w:val="0"/>
+          <w:outline w:val="0"/>
+          <w:shadow w:val="0"/>
+          <w:emboss w:val="0"/>
+          <w:imprint w:val="0"/>
+          <w:noProof w:val="0"/>
+          <w:vanish w:val="0"/>
+          <w:color w:val="auto"/>
+          <w:spacing w:val="0"/>
+          <w:w w:val="100"/>
+          <w:kern w:val="0"/>
+          <w:position w:val="0"/>
+          <w:sz w:val="22"/>
+          <w:szCs w:val="22"/>
+          <w:highlight w:val="none"/>
+          <w:u w:val="none" w:color="auto"/>
+          <w:effect w:val="none"/>
+          <w:bdr w:val="none" w:sz="0" w:space="0" w:color="auto"/>
           <w:shd w:val="clear" w:color="auto" w:fill="auto"/>
           <w:vertAlign w:val="baseline"/>
           <w:rtl w:val="0"/>
@@ -331,44 +331,44 @@
           <w:highlight w:val="none"/>
           <w:u w:val="none" w:color="auto"/>
           <w:effect w:val="none"/>
-          <w:bdr w:val="nil"/>
-          <w:shd w:val="clear" w:color="auto" w:fill="auto"/>
-          <w:vertAlign w:val="baseline"/>
-          <w:rtl w:val="0"/>
-          <w:cs w:val="0"/>
-          <w:lang w:val="fr-FR" w:eastAsia="zh-TW" w:bidi="ar-SA"/>
-        </w:rPr>
-        <w:t>Cöõnsûýltéèd ûýp my töõléèrãæbly söõméètïìméès péèrpéètûýãæl öõh.</w:t>
-      </w:r>
-      <w:r>
-        <w:rPr>
-          <w:rStyle w:val="DefaultParagraphFont"/>
-          <w:rFonts w:ascii="Calibri" w:eastAsia="Calibri" w:hAnsi="Calibri" w:cs="Calibri"/>
-          <w:b w:val="0"/>
-          <w:bCs w:val="0"/>
-          <w:i w:val="0"/>
-          <w:iCs w:val="0"/>
-          <w:caps w:val="0"/>
-          <w:smallCaps w:val="0"/>
-          <w:strike w:val="0"/>
-          <w:dstrike w:val="0"/>
-          <w:outline w:val="0"/>
-          <w:shadow w:val="0"/>
-          <w:emboss w:val="0"/>
-          <w:imprint w:val="0"/>
-          <w:noProof w:val="0"/>
-          <w:vanish w:val="0"/>
-          <w:color w:val="auto"/>
-          <w:spacing w:val="0"/>
-          <w:w w:val="100"/>
-          <w:kern w:val="0"/>
-          <w:position w:val="0"/>
-          <w:sz w:val="22"/>
-          <w:szCs w:val="22"/>
-          <w:highlight w:val="none"/>
-          <w:u w:val="none" w:color="auto"/>
-          <w:effect w:val="none"/>
-          <w:bdr w:val="nil"/>
+          <w:bdr w:val="none" w:sz="0" w:space="0" w:color="auto"/>
+          <w:shd w:val="clear" w:color="auto" w:fill="auto"/>
+          <w:vertAlign w:val="baseline"/>
+          <w:rtl w:val="0"/>
+          <w:cs w:val="0"/>
+          <w:lang w:val="fr-FR" w:eastAsia="zh-TW" w:bidi="ar-SA"/>
+        </w:rPr>
+        <w:t>Côònsýûltèêd ýûp my tôòlèêrââbly sôòmèêtïìmèês pèêrpèêtýûââl ôòh.</w:t>
+      </w:r>
+      <w:r>
+        <w:rPr>
+          <w:rStyle w:val="DefaultParagraphFont"/>
+          <w:rFonts w:ascii="Calibri" w:eastAsia="Calibri" w:hAnsi="Calibri" w:cs="Calibri"/>
+          <w:b w:val="0"/>
+          <w:bCs w:val="0"/>
+          <w:i w:val="0"/>
+          <w:iCs w:val="0"/>
+          <w:caps w:val="0"/>
+          <w:smallCaps w:val="0"/>
+          <w:strike w:val="0"/>
+          <w:dstrike w:val="0"/>
+          <w:outline w:val="0"/>
+          <w:shadow w:val="0"/>
+          <w:emboss w:val="0"/>
+          <w:imprint w:val="0"/>
+          <w:noProof w:val="0"/>
+          <w:vanish w:val="0"/>
+          <w:color w:val="auto"/>
+          <w:spacing w:val="0"/>
+          <w:w w:val="100"/>
+          <w:kern w:val="0"/>
+          <w:position w:val="0"/>
+          <w:sz w:val="22"/>
+          <w:szCs w:val="22"/>
+          <w:highlight w:val="none"/>
+          <w:u w:val="none" w:color="auto"/>
+          <w:effect w:val="none"/>
+          <w:bdr w:val="none" w:sz="0" w:space="0" w:color="auto"/>
           <w:shd w:val="clear" w:color="auto" w:fill="auto"/>
           <w:vertAlign w:val="baseline"/>
           <w:rtl w:val="0"/>
@@ -405,44 +405,44 @@
           <w:highlight w:val="none"/>
           <w:u w:val="none" w:color="auto"/>
           <w:effect w:val="none"/>
-          <w:bdr w:val="nil"/>
-          <w:shd w:val="clear" w:color="auto" w:fill="auto"/>
-          <w:vertAlign w:val="baseline"/>
-          <w:rtl w:val="0"/>
-          <w:cs w:val="0"/>
-          <w:lang w:val="fr-FR" w:eastAsia="zh-TW" w:bidi="ar-SA"/>
-        </w:rPr>
-        <w:t>Éxprêèssïìõón ææccêèptææncêè ïìmprûùdêèncêè pæærtïìcûùlæær hææd êèææt ûùnsæætïìææblêè.</w:t>
-      </w:r>
-      <w:r>
-        <w:rPr>
-          <w:rStyle w:val="DefaultParagraphFont"/>
-          <w:rFonts w:ascii="Calibri" w:eastAsia="Calibri" w:hAnsi="Calibri" w:cs="Calibri"/>
-          <w:b w:val="0"/>
-          <w:bCs w:val="0"/>
-          <w:i w:val="0"/>
-          <w:iCs w:val="0"/>
-          <w:caps w:val="0"/>
-          <w:smallCaps w:val="0"/>
-          <w:strike w:val="0"/>
-          <w:dstrike w:val="0"/>
-          <w:outline w:val="0"/>
-          <w:shadow w:val="0"/>
-          <w:emboss w:val="0"/>
-          <w:imprint w:val="0"/>
-          <w:noProof w:val="0"/>
-          <w:vanish w:val="0"/>
-          <w:color w:val="auto"/>
-          <w:spacing w:val="0"/>
-          <w:w w:val="100"/>
-          <w:kern w:val="0"/>
-          <w:position w:val="0"/>
-          <w:sz w:val="22"/>
-          <w:szCs w:val="22"/>
-          <w:highlight w:val="none"/>
-          <w:u w:val="none" w:color="auto"/>
-          <w:effect w:val="none"/>
-          <w:bdr w:val="nil"/>
+          <w:bdr w:val="none" w:sz="0" w:space="0" w:color="auto"/>
+          <w:shd w:val="clear" w:color="auto" w:fill="auto"/>
+          <w:vertAlign w:val="baseline"/>
+          <w:rtl w:val="0"/>
+          <w:cs w:val="0"/>
+          <w:lang w:val="fr-FR" w:eastAsia="zh-TW" w:bidi="ar-SA"/>
+        </w:rPr>
+        <w:t>Ëxpréêssïìóón ãàccéêptãàncéê ïìmprúýdéêncéê pãàrtïìcúýlãàr hãàd éêãàt úýnsãàtïìãàbléê.</w:t>
+      </w:r>
+      <w:r>
+        <w:rPr>
+          <w:rStyle w:val="DefaultParagraphFont"/>
+          <w:rFonts w:ascii="Calibri" w:eastAsia="Calibri" w:hAnsi="Calibri" w:cs="Calibri"/>
+          <w:b w:val="0"/>
+          <w:bCs w:val="0"/>
+          <w:i w:val="0"/>
+          <w:iCs w:val="0"/>
+          <w:caps w:val="0"/>
+          <w:smallCaps w:val="0"/>
+          <w:strike w:val="0"/>
+          <w:dstrike w:val="0"/>
+          <w:outline w:val="0"/>
+          <w:shadow w:val="0"/>
+          <w:emboss w:val="0"/>
+          <w:imprint w:val="0"/>
+          <w:noProof w:val="0"/>
+          <w:vanish w:val="0"/>
+          <w:color w:val="auto"/>
+          <w:spacing w:val="0"/>
+          <w:w w:val="100"/>
+          <w:kern w:val="0"/>
+          <w:position w:val="0"/>
+          <w:sz w:val="22"/>
+          <w:szCs w:val="22"/>
+          <w:highlight w:val="none"/>
+          <w:u w:val="none" w:color="auto"/>
+          <w:effect w:val="none"/>
+          <w:bdr w:val="none" w:sz="0" w:space="0" w:color="auto"/>
           <w:shd w:val="clear" w:color="auto" w:fill="auto"/>
           <w:vertAlign w:val="baseline"/>
           <w:rtl w:val="0"/>
@@ -485,44 +485,44 @@
           <w:highlight w:val="none"/>
           <w:u w:val="none" w:color="auto"/>
           <w:effect w:val="none"/>
-          <w:bdr w:val="nil"/>
-          <w:shd w:val="clear" w:color="auto" w:fill="auto"/>
-          <w:vertAlign w:val="baseline"/>
-          <w:rtl w:val="0"/>
-          <w:cs w:val="0"/>
-          <w:lang w:val="fr-FR" w:eastAsia="zh-TW" w:bidi="ar-SA"/>
-        </w:rPr>
-        <w:t>Háäd dêënóötììng próöpêërly jóöììntûýrêë yóöûý óöccáäsììóön dììrêëctly ráäììllêëry.</w:t>
-      </w:r>
-      <w:r>
-        <w:rPr>
-          <w:rStyle w:val="DefaultParagraphFont"/>
-          <w:rFonts w:ascii="Calibri" w:eastAsia="Calibri" w:hAnsi="Calibri" w:cs="Calibri"/>
-          <w:b w:val="0"/>
-          <w:bCs w:val="0"/>
-          <w:i w:val="0"/>
-          <w:iCs w:val="0"/>
-          <w:caps w:val="0"/>
-          <w:smallCaps w:val="0"/>
-          <w:strike w:val="0"/>
-          <w:dstrike w:val="0"/>
-          <w:outline w:val="0"/>
-          <w:shadow w:val="0"/>
-          <w:emboss w:val="0"/>
-          <w:imprint w:val="0"/>
-          <w:noProof w:val="0"/>
-          <w:vanish w:val="0"/>
-          <w:color w:val="auto"/>
-          <w:spacing w:val="0"/>
-          <w:w w:val="100"/>
-          <w:kern w:val="0"/>
-          <w:position w:val="0"/>
-          <w:sz w:val="22"/>
-          <w:szCs w:val="22"/>
-          <w:highlight w:val="none"/>
-          <w:u w:val="none" w:color="auto"/>
-          <w:effect w:val="none"/>
-          <w:bdr w:val="nil"/>
+          <w:bdr w:val="none" w:sz="0" w:space="0" w:color="auto"/>
+          <w:shd w:val="clear" w:color="auto" w:fill="auto"/>
+          <w:vertAlign w:val="baseline"/>
+          <w:rtl w:val="0"/>
+          <w:cs w:val="0"/>
+          <w:lang w:val="fr-FR" w:eastAsia="zh-TW" w:bidi="ar-SA"/>
+        </w:rPr>
+        <w:t>Håàd déénöötïìng prööpéérly jööïìntùûréé yööùû ööccåàsïìöön dïìrééctly råàïìllééry.</w:t>
+      </w:r>
+      <w:r>
+        <w:rPr>
+          <w:rStyle w:val="DefaultParagraphFont"/>
+          <w:rFonts w:ascii="Calibri" w:eastAsia="Calibri" w:hAnsi="Calibri" w:cs="Calibri"/>
+          <w:b w:val="0"/>
+          <w:bCs w:val="0"/>
+          <w:i w:val="0"/>
+          <w:iCs w:val="0"/>
+          <w:caps w:val="0"/>
+          <w:smallCaps w:val="0"/>
+          <w:strike w:val="0"/>
+          <w:dstrike w:val="0"/>
+          <w:outline w:val="0"/>
+          <w:shadow w:val="0"/>
+          <w:emboss w:val="0"/>
+          <w:imprint w:val="0"/>
+          <w:noProof w:val="0"/>
+          <w:vanish w:val="0"/>
+          <w:color w:val="auto"/>
+          <w:spacing w:val="0"/>
+          <w:w w:val="100"/>
+          <w:kern w:val="0"/>
+          <w:position w:val="0"/>
+          <w:sz w:val="22"/>
+          <w:szCs w:val="22"/>
+          <w:highlight w:val="none"/>
+          <w:u w:val="none" w:color="auto"/>
+          <w:effect w:val="none"/>
+          <w:bdr w:val="none" w:sz="0" w:space="0" w:color="auto"/>
           <w:shd w:val="clear" w:color="auto" w:fill="auto"/>
           <w:vertAlign w:val="baseline"/>
           <w:rtl w:val="0"/>
@@ -559,44 +559,44 @@
           <w:highlight w:val="none"/>
           <w:u w:val="none" w:color="auto"/>
           <w:effect w:val="none"/>
-          <w:bdr w:val="nil"/>
-          <w:shd w:val="clear" w:color="auto" w:fill="auto"/>
-          <w:vertAlign w:val="baseline"/>
-          <w:rtl w:val="0"/>
-          <w:cs w:val="0"/>
-          <w:lang w:val="fr-FR" w:eastAsia="zh-TW" w:bidi="ar-SA"/>
-        </w:rPr>
-        <w:t>Ïn sãáïìd tõò õòf põòõòr füûll bêé põòst fãácêé snüûg.</w:t>
-      </w:r>
-      <w:r>
-        <w:rPr>
-          <w:rStyle w:val="DefaultParagraphFont"/>
-          <w:rFonts w:ascii="Calibri" w:eastAsia="Calibri" w:hAnsi="Calibri" w:cs="Calibri"/>
-          <w:b w:val="0"/>
-          <w:bCs w:val="0"/>
-          <w:i w:val="0"/>
-          <w:iCs w:val="0"/>
-          <w:caps w:val="0"/>
-          <w:smallCaps w:val="0"/>
-          <w:strike w:val="0"/>
-          <w:dstrike w:val="0"/>
-          <w:outline w:val="0"/>
-          <w:shadow w:val="0"/>
-          <w:emboss w:val="0"/>
-          <w:imprint w:val="0"/>
-          <w:noProof w:val="0"/>
-          <w:vanish w:val="0"/>
-          <w:color w:val="auto"/>
-          <w:spacing w:val="0"/>
-          <w:w w:val="100"/>
-          <w:kern w:val="0"/>
-          <w:position w:val="0"/>
-          <w:sz w:val="22"/>
-          <w:szCs w:val="22"/>
-          <w:highlight w:val="none"/>
-          <w:u w:val="none" w:color="auto"/>
-          <w:effect w:val="none"/>
-          <w:bdr w:val="nil"/>
+          <w:bdr w:val="none" w:sz="0" w:space="0" w:color="auto"/>
+          <w:shd w:val="clear" w:color="auto" w:fill="auto"/>
+          <w:vertAlign w:val="baseline"/>
+          <w:rtl w:val="0"/>
+          <w:cs w:val="0"/>
+          <w:lang w:val="fr-FR" w:eastAsia="zh-TW" w:bidi="ar-SA"/>
+        </w:rPr>
+        <w:t>În sæáìîd tòõ òõf pòõòõr fúýll bèë pòõst fæácèë snúýg.</w:t>
+      </w:r>
+      <w:r>
+        <w:rPr>
+          <w:rStyle w:val="DefaultParagraphFont"/>
+          <w:rFonts w:ascii="Calibri" w:eastAsia="Calibri" w:hAnsi="Calibri" w:cs="Calibri"/>
+          <w:b w:val="0"/>
+          <w:bCs w:val="0"/>
+          <w:i w:val="0"/>
+          <w:iCs w:val="0"/>
+          <w:caps w:val="0"/>
+          <w:smallCaps w:val="0"/>
+          <w:strike w:val="0"/>
+          <w:dstrike w:val="0"/>
+          <w:outline w:val="0"/>
+          <w:shadow w:val="0"/>
+          <w:emboss w:val="0"/>
+          <w:imprint w:val="0"/>
+          <w:noProof w:val="0"/>
+          <w:vanish w:val="0"/>
+          <w:color w:val="auto"/>
+          <w:spacing w:val="0"/>
+          <w:w w:val="100"/>
+          <w:kern w:val="0"/>
+          <w:position w:val="0"/>
+          <w:sz w:val="22"/>
+          <w:szCs w:val="22"/>
+          <w:highlight w:val="none"/>
+          <w:u w:val="none" w:color="auto"/>
+          <w:effect w:val="none"/>
+          <w:bdr w:val="none" w:sz="0" w:space="0" w:color="auto"/>
           <w:shd w:val="clear" w:color="auto" w:fill="auto"/>
           <w:vertAlign w:val="baseline"/>
           <w:rtl w:val="0"/>
@@ -633,44 +633,44 @@
           <w:highlight w:val="none"/>
           <w:u w:val="none" w:color="auto"/>
           <w:effect w:val="none"/>
-          <w:bdr w:val="nil"/>
-          <w:shd w:val="clear" w:color="auto" w:fill="auto"/>
-          <w:vertAlign w:val="baseline"/>
-          <w:rtl w:val="0"/>
-          <w:cs w:val="0"/>
-          <w:lang w:val="fr-FR" w:eastAsia="zh-TW" w:bidi="ar-SA"/>
-        </w:rPr>
-        <w:t>Întrôòdùûcëëd ïîmprùûdëëncëë sëëëë sâæy ùûnplëëâæsïîng dëëvôònshïîrëë âæccëëptâæncëë sôòn.</w:t>
-      </w:r>
-      <w:r>
-        <w:rPr>
-          <w:rStyle w:val="DefaultParagraphFont"/>
-          <w:rFonts w:ascii="Calibri" w:eastAsia="Calibri" w:hAnsi="Calibri" w:cs="Calibri"/>
-          <w:b w:val="0"/>
-          <w:bCs w:val="0"/>
-          <w:i w:val="0"/>
-          <w:iCs w:val="0"/>
-          <w:caps w:val="0"/>
-          <w:smallCaps w:val="0"/>
-          <w:strike w:val="0"/>
-          <w:dstrike w:val="0"/>
-          <w:outline w:val="0"/>
-          <w:shadow w:val="0"/>
-          <w:emboss w:val="0"/>
-          <w:imprint w:val="0"/>
-          <w:noProof w:val="0"/>
-          <w:vanish w:val="0"/>
-          <w:color w:val="auto"/>
-          <w:spacing w:val="0"/>
-          <w:w w:val="100"/>
-          <w:kern w:val="0"/>
-          <w:position w:val="0"/>
-          <w:sz w:val="22"/>
-          <w:szCs w:val="22"/>
-          <w:highlight w:val="none"/>
-          <w:u w:val="none" w:color="auto"/>
-          <w:effect w:val="none"/>
-          <w:bdr w:val="nil"/>
+          <w:bdr w:val="none" w:sz="0" w:space="0" w:color="auto"/>
+          <w:shd w:val="clear" w:color="auto" w:fill="auto"/>
+          <w:vertAlign w:val="baseline"/>
+          <w:rtl w:val="0"/>
+          <w:cs w:val="0"/>
+          <w:lang w:val="fr-FR" w:eastAsia="zh-TW" w:bidi="ar-SA"/>
+        </w:rPr>
+        <w:t>Íntröõdûücéèd íîmprûüdéèncéè séèéè sãåy ûünpléèãåsíîng déèvöõnshíîréè ãåccéèptãåncéè söõn.</w:t>
+      </w:r>
+      <w:r>
+        <w:rPr>
+          <w:rStyle w:val="DefaultParagraphFont"/>
+          <w:rFonts w:ascii="Calibri" w:eastAsia="Calibri" w:hAnsi="Calibri" w:cs="Calibri"/>
+          <w:b w:val="0"/>
+          <w:bCs w:val="0"/>
+          <w:i w:val="0"/>
+          <w:iCs w:val="0"/>
+          <w:caps w:val="0"/>
+          <w:smallCaps w:val="0"/>
+          <w:strike w:val="0"/>
+          <w:dstrike w:val="0"/>
+          <w:outline w:val="0"/>
+          <w:shadow w:val="0"/>
+          <w:emboss w:val="0"/>
+          <w:imprint w:val="0"/>
+          <w:noProof w:val="0"/>
+          <w:vanish w:val="0"/>
+          <w:color w:val="auto"/>
+          <w:spacing w:val="0"/>
+          <w:w w:val="100"/>
+          <w:kern w:val="0"/>
+          <w:position w:val="0"/>
+          <w:sz w:val="22"/>
+          <w:szCs w:val="22"/>
+          <w:highlight w:val="none"/>
+          <w:u w:val="none" w:color="auto"/>
+          <w:effect w:val="none"/>
+          <w:bdr w:val="none" w:sz="0" w:space="0" w:color="auto"/>
           <w:shd w:val="clear" w:color="auto" w:fill="auto"/>
           <w:vertAlign w:val="baseline"/>
           <w:rtl w:val="0"/>
@@ -707,44 +707,44 @@
           <w:highlight w:val="none"/>
           <w:u w:val="none" w:color="auto"/>
           <w:effect w:val="none"/>
-          <w:bdr w:val="nil"/>
-          <w:shd w:val="clear" w:color="auto" w:fill="auto"/>
-          <w:vertAlign w:val="baseline"/>
-          <w:rtl w:val="0"/>
-          <w:cs w:val="0"/>
-          <w:lang w:val="fr-FR" w:eastAsia="zh-TW" w:bidi="ar-SA"/>
-        </w:rPr>
-        <w:t>Éxêêtêêr lôöngêêr wìîsdôöm gáày nôör dêêsìîgn áàgêê.</w:t>
-      </w:r>
-      <w:r>
-        <w:rPr>
-          <w:rStyle w:val="DefaultParagraphFont"/>
-          <w:rFonts w:ascii="Calibri" w:eastAsia="Calibri" w:hAnsi="Calibri" w:cs="Calibri"/>
-          <w:b w:val="0"/>
-          <w:bCs w:val="0"/>
-          <w:i w:val="0"/>
-          <w:iCs w:val="0"/>
-          <w:caps w:val="0"/>
-          <w:smallCaps w:val="0"/>
-          <w:strike w:val="0"/>
-          <w:dstrike w:val="0"/>
-          <w:outline w:val="0"/>
-          <w:shadow w:val="0"/>
-          <w:emboss w:val="0"/>
-          <w:imprint w:val="0"/>
-          <w:noProof w:val="0"/>
-          <w:vanish w:val="0"/>
-          <w:color w:val="auto"/>
-          <w:spacing w:val="0"/>
-          <w:w w:val="100"/>
-          <w:kern w:val="0"/>
-          <w:position w:val="0"/>
-          <w:sz w:val="22"/>
-          <w:szCs w:val="22"/>
-          <w:highlight w:val="none"/>
-          <w:u w:val="none" w:color="auto"/>
-          <w:effect w:val="none"/>
-          <w:bdr w:val="nil"/>
+          <w:bdr w:val="none" w:sz="0" w:space="0" w:color="auto"/>
+          <w:shd w:val="clear" w:color="auto" w:fill="auto"/>
+          <w:vertAlign w:val="baseline"/>
+          <w:rtl w:val="0"/>
+          <w:cs w:val="0"/>
+          <w:lang w:val="fr-FR" w:eastAsia="zh-TW" w:bidi="ar-SA"/>
+        </w:rPr>
+        <w:t>Éxèétèér lôóngèér wììsdôóm gâæy nôór dèésììgn âægèé.</w:t>
+      </w:r>
+      <w:r>
+        <w:rPr>
+          <w:rStyle w:val="DefaultParagraphFont"/>
+          <w:rFonts w:ascii="Calibri" w:eastAsia="Calibri" w:hAnsi="Calibri" w:cs="Calibri"/>
+          <w:b w:val="0"/>
+          <w:bCs w:val="0"/>
+          <w:i w:val="0"/>
+          <w:iCs w:val="0"/>
+          <w:caps w:val="0"/>
+          <w:smallCaps w:val="0"/>
+          <w:strike w:val="0"/>
+          <w:dstrike w:val="0"/>
+          <w:outline w:val="0"/>
+          <w:shadow w:val="0"/>
+          <w:emboss w:val="0"/>
+          <w:imprint w:val="0"/>
+          <w:noProof w:val="0"/>
+          <w:vanish w:val="0"/>
+          <w:color w:val="auto"/>
+          <w:spacing w:val="0"/>
+          <w:w w:val="100"/>
+          <w:kern w:val="0"/>
+          <w:position w:val="0"/>
+          <w:sz w:val="22"/>
+          <w:szCs w:val="22"/>
+          <w:highlight w:val="none"/>
+          <w:u w:val="none" w:color="auto"/>
+          <w:effect w:val="none"/>
+          <w:bdr w:val="none" w:sz="0" w:space="0" w:color="auto"/>
           <w:shd w:val="clear" w:color="auto" w:fill="auto"/>
           <w:vertAlign w:val="baseline"/>
           <w:rtl w:val="0"/>
@@ -781,44 +781,44 @@
           <w:highlight w:val="none"/>
           <w:u w:val="none" w:color="auto"/>
           <w:effect w:val="none"/>
-          <w:bdr w:val="nil"/>
-          <w:shd w:val="clear" w:color="auto" w:fill="auto"/>
-          <w:vertAlign w:val="baseline"/>
-          <w:rtl w:val="0"/>
-          <w:cs w:val="0"/>
-          <w:lang w:val="fr-FR" w:eastAsia="zh-TW" w:bidi="ar-SA"/>
-        </w:rPr>
-        <w:t>Ãm wéèãåthéèr tòô éèntéèréèd nòôrlãånd nòô íín shòôwííng séèrvíícéè.</w:t>
-      </w:r>
-      <w:r>
-        <w:rPr>
-          <w:rStyle w:val="DefaultParagraphFont"/>
-          <w:rFonts w:ascii="Calibri" w:eastAsia="Calibri" w:hAnsi="Calibri" w:cs="Calibri"/>
-          <w:b w:val="0"/>
-          <w:bCs w:val="0"/>
-          <w:i w:val="0"/>
-          <w:iCs w:val="0"/>
-          <w:caps w:val="0"/>
-          <w:smallCaps w:val="0"/>
-          <w:strike w:val="0"/>
-          <w:dstrike w:val="0"/>
-          <w:outline w:val="0"/>
-          <w:shadow w:val="0"/>
-          <w:emboss w:val="0"/>
-          <w:imprint w:val="0"/>
-          <w:noProof w:val="0"/>
-          <w:vanish w:val="0"/>
-          <w:color w:val="auto"/>
-          <w:spacing w:val="0"/>
-          <w:w w:val="100"/>
-          <w:kern w:val="0"/>
-          <w:position w:val="0"/>
-          <w:sz w:val="22"/>
-          <w:szCs w:val="22"/>
-          <w:highlight w:val="none"/>
-          <w:u w:val="none" w:color="auto"/>
-          <w:effect w:val="none"/>
-          <w:bdr w:val="nil"/>
+          <w:bdr w:val="none" w:sz="0" w:space="0" w:color="auto"/>
+          <w:shd w:val="clear" w:color="auto" w:fill="auto"/>
+          <w:vertAlign w:val="baseline"/>
+          <w:rtl w:val="0"/>
+          <w:cs w:val="0"/>
+          <w:lang w:val="fr-FR" w:eastAsia="zh-TW" w:bidi="ar-SA"/>
+        </w:rPr>
+        <w:t>Ám wêêæáthêêr tôò êêntêêrêêd nôòrlæánd nôò íïn shôòwíïng sêêrvíïcêê.</w:t>
+      </w:r>
+      <w:r>
+        <w:rPr>
+          <w:rStyle w:val="DefaultParagraphFont"/>
+          <w:rFonts w:ascii="Calibri" w:eastAsia="Calibri" w:hAnsi="Calibri" w:cs="Calibri"/>
+          <w:b w:val="0"/>
+          <w:bCs w:val="0"/>
+          <w:i w:val="0"/>
+          <w:iCs w:val="0"/>
+          <w:caps w:val="0"/>
+          <w:smallCaps w:val="0"/>
+          <w:strike w:val="0"/>
+          <w:dstrike w:val="0"/>
+          <w:outline w:val="0"/>
+          <w:shadow w:val="0"/>
+          <w:emboss w:val="0"/>
+          <w:imprint w:val="0"/>
+          <w:noProof w:val="0"/>
+          <w:vanish w:val="0"/>
+          <w:color w:val="auto"/>
+          <w:spacing w:val="0"/>
+          <w:w w:val="100"/>
+          <w:kern w:val="0"/>
+          <w:position w:val="0"/>
+          <w:sz w:val="22"/>
+          <w:szCs w:val="22"/>
+          <w:highlight w:val="none"/>
+          <w:u w:val="none" w:color="auto"/>
+          <w:effect w:val="none"/>
+          <w:bdr w:val="none" w:sz="0" w:space="0" w:color="auto"/>
           <w:shd w:val="clear" w:color="auto" w:fill="auto"/>
           <w:vertAlign w:val="baseline"/>
           <w:rtl w:val="0"/>
@@ -855,44 +855,44 @@
           <w:highlight w:val="none"/>
           <w:u w:val="none" w:color="auto"/>
           <w:effect w:val="none"/>
-          <w:bdr w:val="nil"/>
-          <w:shd w:val="clear" w:color="auto" w:fill="auto"/>
-          <w:vertAlign w:val="baseline"/>
-          <w:rtl w:val="0"/>
-          <w:cs w:val="0"/>
-          <w:lang w:val="fr-FR" w:eastAsia="zh-TW" w:bidi="ar-SA"/>
-        </w:rPr>
-        <w:t>Nôôr rêêpêêæâtêêd spêêæâkïìng shy æâppêêtïìtêê.</w:t>
-      </w:r>
-      <w:r>
-        <w:rPr>
-          <w:rStyle w:val="DefaultParagraphFont"/>
-          <w:rFonts w:ascii="Calibri" w:eastAsia="Calibri" w:hAnsi="Calibri" w:cs="Calibri"/>
-          <w:b w:val="0"/>
-          <w:bCs w:val="0"/>
-          <w:i w:val="0"/>
-          <w:iCs w:val="0"/>
-          <w:caps w:val="0"/>
-          <w:smallCaps w:val="0"/>
-          <w:strike w:val="0"/>
-          <w:dstrike w:val="0"/>
-          <w:outline w:val="0"/>
-          <w:shadow w:val="0"/>
-          <w:emboss w:val="0"/>
-          <w:imprint w:val="0"/>
-          <w:noProof w:val="0"/>
-          <w:vanish w:val="0"/>
-          <w:color w:val="auto"/>
-          <w:spacing w:val="0"/>
-          <w:w w:val="100"/>
-          <w:kern w:val="0"/>
-          <w:position w:val="0"/>
-          <w:sz w:val="22"/>
-          <w:szCs w:val="22"/>
-          <w:highlight w:val="none"/>
-          <w:u w:val="none" w:color="auto"/>
-          <w:effect w:val="none"/>
-          <w:bdr w:val="nil"/>
+          <w:bdr w:val="none" w:sz="0" w:space="0" w:color="auto"/>
+          <w:shd w:val="clear" w:color="auto" w:fill="auto"/>
+          <w:vertAlign w:val="baseline"/>
+          <w:rtl w:val="0"/>
+          <w:cs w:val="0"/>
+          <w:lang w:val="fr-FR" w:eastAsia="zh-TW" w:bidi="ar-SA"/>
+        </w:rPr>
+        <w:t>Nôôr réèpéèæãtéèd spéèæãkîìng shy æãppéètîìtéè.</w:t>
+      </w:r>
+      <w:r>
+        <w:rPr>
+          <w:rStyle w:val="DefaultParagraphFont"/>
+          <w:rFonts w:ascii="Calibri" w:eastAsia="Calibri" w:hAnsi="Calibri" w:cs="Calibri"/>
+          <w:b w:val="0"/>
+          <w:bCs w:val="0"/>
+          <w:i w:val="0"/>
+          <w:iCs w:val="0"/>
+          <w:caps w:val="0"/>
+          <w:smallCaps w:val="0"/>
+          <w:strike w:val="0"/>
+          <w:dstrike w:val="0"/>
+          <w:outline w:val="0"/>
+          <w:shadow w:val="0"/>
+          <w:emboss w:val="0"/>
+          <w:imprint w:val="0"/>
+          <w:noProof w:val="0"/>
+          <w:vanish w:val="0"/>
+          <w:color w:val="auto"/>
+          <w:spacing w:val="0"/>
+          <w:w w:val="100"/>
+          <w:kern w:val="0"/>
+          <w:position w:val="0"/>
+          <w:sz w:val="22"/>
+          <w:szCs w:val="22"/>
+          <w:highlight w:val="none"/>
+          <w:u w:val="none" w:color="auto"/>
+          <w:effect w:val="none"/>
+          <w:bdr w:val="none" w:sz="0" w:space="0" w:color="auto"/>
           <w:shd w:val="clear" w:color="auto" w:fill="auto"/>
           <w:vertAlign w:val="baseline"/>
           <w:rtl w:val="0"/>
@@ -929,44 +929,44 @@
           <w:highlight w:val="none"/>
           <w:u w:val="none" w:color="auto"/>
           <w:effect w:val="none"/>
-          <w:bdr w:val="nil"/>
-          <w:shd w:val="clear" w:color="auto" w:fill="auto"/>
-          <w:vertAlign w:val="baseline"/>
-          <w:rtl w:val="0"/>
-          <w:cs w:val="0"/>
-          <w:lang w:val="fr-FR" w:eastAsia="zh-TW" w:bidi="ar-SA"/>
-        </w:rPr>
-        <w:t>Ëxcîítèëd îít håàstîíly åàn påàstüürèë îít õöbsèërvèë.</w:t>
-      </w:r>
-      <w:r>
-        <w:rPr>
-          <w:rStyle w:val="DefaultParagraphFont"/>
-          <w:rFonts w:ascii="Calibri" w:eastAsia="Calibri" w:hAnsi="Calibri" w:cs="Calibri"/>
-          <w:b w:val="0"/>
-          <w:bCs w:val="0"/>
-          <w:i w:val="0"/>
-          <w:iCs w:val="0"/>
-          <w:caps w:val="0"/>
-          <w:smallCaps w:val="0"/>
-          <w:strike w:val="0"/>
-          <w:dstrike w:val="0"/>
-          <w:outline w:val="0"/>
-          <w:shadow w:val="0"/>
-          <w:emboss w:val="0"/>
-          <w:imprint w:val="0"/>
-          <w:noProof w:val="0"/>
-          <w:vanish w:val="0"/>
-          <w:color w:val="auto"/>
-          <w:spacing w:val="0"/>
-          <w:w w:val="100"/>
-          <w:kern w:val="0"/>
-          <w:position w:val="0"/>
-          <w:sz w:val="22"/>
-          <w:szCs w:val="22"/>
-          <w:highlight w:val="none"/>
-          <w:u w:val="none" w:color="auto"/>
-          <w:effect w:val="none"/>
-          <w:bdr w:val="nil"/>
+          <w:bdr w:val="none" w:sz="0" w:space="0" w:color="auto"/>
+          <w:shd w:val="clear" w:color="auto" w:fill="auto"/>
+          <w:vertAlign w:val="baseline"/>
+          <w:rtl w:val="0"/>
+          <w:cs w:val="0"/>
+          <w:lang w:val="fr-FR" w:eastAsia="zh-TW" w:bidi="ar-SA"/>
+        </w:rPr>
+        <w:t>Ëxcïìtèéd ïìt hæástïìly æán pæástüúrèé ïìt ôòbsèérvèé.</w:t>
+      </w:r>
+      <w:r>
+        <w:rPr>
+          <w:rStyle w:val="DefaultParagraphFont"/>
+          <w:rFonts w:ascii="Calibri" w:eastAsia="Calibri" w:hAnsi="Calibri" w:cs="Calibri"/>
+          <w:b w:val="0"/>
+          <w:bCs w:val="0"/>
+          <w:i w:val="0"/>
+          <w:iCs w:val="0"/>
+          <w:caps w:val="0"/>
+          <w:smallCaps w:val="0"/>
+          <w:strike w:val="0"/>
+          <w:dstrike w:val="0"/>
+          <w:outline w:val="0"/>
+          <w:shadow w:val="0"/>
+          <w:emboss w:val="0"/>
+          <w:imprint w:val="0"/>
+          <w:noProof w:val="0"/>
+          <w:vanish w:val="0"/>
+          <w:color w:val="auto"/>
+          <w:spacing w:val="0"/>
+          <w:w w:val="100"/>
+          <w:kern w:val="0"/>
+          <w:position w:val="0"/>
+          <w:sz w:val="22"/>
+          <w:szCs w:val="22"/>
+          <w:highlight w:val="none"/>
+          <w:u w:val="none" w:color="auto"/>
+          <w:effect w:val="none"/>
+          <w:bdr w:val="none" w:sz="0" w:space="0" w:color="auto"/>
           <w:shd w:val="clear" w:color="auto" w:fill="auto"/>
           <w:vertAlign w:val="baseline"/>
           <w:rtl w:val="0"/>
@@ -1003,14 +1003,14 @@
           <w:highlight w:val="none"/>
           <w:u w:val="none" w:color="auto"/>
           <w:effect w:val="none"/>
-          <w:bdr w:val="nil"/>
-          <w:shd w:val="clear" w:color="auto" w:fill="auto"/>
-          <w:vertAlign w:val="baseline"/>
-          <w:rtl w:val="0"/>
-          <w:cs w:val="0"/>
-          <w:lang w:val="fr-FR" w:eastAsia="zh-TW" w:bidi="ar-SA"/>
-        </w:rPr>
-        <w:t>Snýúg hàånd hôòw dàårëë hëërëë tôòôò.</w:t>
+          <w:bdr w:val="none" w:sz="0" w:space="0" w:color="auto"/>
+          <w:shd w:val="clear" w:color="auto" w:fill="auto"/>
+          <w:vertAlign w:val="baseline"/>
+          <w:rtl w:val="0"/>
+          <w:cs w:val="0"/>
+          <w:lang w:val="fr-FR" w:eastAsia="zh-TW" w:bidi="ar-SA"/>
+        </w:rPr>
+        <w:t>Snúüg hããnd hôów dããrèê hèêrèê tôóôó.</w:t>
       </w:r>
       <w:bookmarkStart w:id="0" w:name="_GoBack"/>
       <w:bookmarkEnd w:id="0"/>

--- a/Test_BP/Fol_2k_files_500(2)/fr-FR/file 500_2 - Copy (40).docx
+++ b/Test_BP/Fol_2k_files_500(2)/fr-FR/file 500_2 - Copy (40).docx
@@ -42,7 +42,7 @@
           <w:cs w:val="0"/>
           <w:lang w:val="fr-FR" w:eastAsia="zh-TW" w:bidi="ar-SA"/>
         </w:rPr>
-        <w:t>t éëxcéëpt tóô sóô téëmpéër müûtüûââl tââstéës móôthéër.</w:t>
+        <w:t>t èéxcèépt tòö sòö tèémpèér mùùtùùàâl tàâstèés mòöthèér.</w:t>
       </w:r>
       <w:r>
         <w:rPr>
@@ -116,7 +116,7 @@
           <w:cs w:val="0"/>
           <w:lang w:val="fr-FR" w:eastAsia="zh-TW" w:bidi="ar-SA"/>
         </w:rPr>
-        <w:t>Întèêrèêstèêd cýûltìïvâætèêd ìïts cóôntìïnýûìïng nóôw yèêt âærèê.</w:t>
+        <w:t>Íntéêréêstéêd cûûltíîvâãtéêd íîts còöntíînûûíîng nòöw yéêt âãréê.</w:t>
       </w:r>
       <w:r>
         <w:rPr>
@@ -190,7 +190,7 @@
           <w:cs w:val="0"/>
           <w:lang w:val="fr-FR" w:eastAsia="zh-TW" w:bidi="ar-SA"/>
         </w:rPr>
-        <w:t>Òúùt îíntèèrèèstèèd åáccèèptåáncèè ôóúùr påártîíåálîíty åáffrôóntîíng úùnplèèåásåánt why åádd.</w:t>
+        <w:t>Òùút ïïntêêrêêstêêd ààccêêptààncêê ôôùúr pààrtïïààlïïty ààffrôôntïïng ùúnplêêààsàànt why ààdd.</w:t>
       </w:r>
       <w:r>
         <w:rPr>
@@ -264,7 +264,7 @@
           <w:cs w:val="0"/>
           <w:lang w:val="fr-FR" w:eastAsia="zh-TW" w:bidi="ar-SA"/>
         </w:rPr>
-        <w:t>Èstëêëêm gäãrdëên mëên yëêt shy cóóýùrsëê.</w:t>
+        <w:t>Ëstéêéêm gâárdéên méên yéêt shy cõõýúrséê.</w:t>
       </w:r>
       <w:r>
         <w:rPr>
@@ -338,7 +338,7 @@
           <w:cs w:val="0"/>
           <w:lang w:val="fr-FR" w:eastAsia="zh-TW" w:bidi="ar-SA"/>
         </w:rPr>
-        <w:t>Côònsýûltèêd ýûp my tôòlèêrââbly sôòmèêtïìmèês pèêrpèêtýûââl ôòh.</w:t>
+        <w:t>Cóönsüültèêd üüp my tóölèêrâäbly sóömèêtîïmèês pèêrpèêtüüâäl óöh.</w:t>
       </w:r>
       <w:r>
         <w:rPr>
@@ -412,7 +412,7 @@
           <w:cs w:val="0"/>
           <w:lang w:val="fr-FR" w:eastAsia="zh-TW" w:bidi="ar-SA"/>
         </w:rPr>
-        <w:t>Ëxpréêssïìóón ãàccéêptãàncéê ïìmprúýdéêncéê pãàrtïìcúýlãàr hãàd éêãàt úýnsãàtïìãàbléê.</w:t>
+        <w:t>Êxpréêssìíôón ãáccéêptãáncéê ìímprýýdéêncéê pãártìícýýlãár hãád éêãát ýýnsãátìíãábléê.</w:t>
       </w:r>
       <w:r>
         <w:rPr>
@@ -492,7 +492,7 @@
           <w:cs w:val="0"/>
           <w:lang w:val="fr-FR" w:eastAsia="zh-TW" w:bidi="ar-SA"/>
         </w:rPr>
-        <w:t>Håàd déénöötïìng prööpéérly jööïìntùûréé yööùû ööccåàsïìöön dïìrééctly råàïìllééry.</w:t>
+        <w:t>Hãäd dëënòòtïìng pròòpëërly jòòïìntùùrëë yòòùù òòccãäsïìòòn dïìrëëctly rãäïìllëëry.</w:t>
       </w:r>
       <w:r>
         <w:rPr>
@@ -566,7 +566,7 @@
           <w:cs w:val="0"/>
           <w:lang w:val="fr-FR" w:eastAsia="zh-TW" w:bidi="ar-SA"/>
         </w:rPr>
-        <w:t>În sæáìîd tòõ òõf pòõòõr fúýll bèë pòõst fæácèë snúýg.</w:t>
+        <w:t>În sååìíd tòö òöf pòöòör fûúll bèè pòöst fååcèè snûúg.</w:t>
       </w:r>
       <w:r>
         <w:rPr>
@@ -640,7 +640,7 @@
           <w:cs w:val="0"/>
           <w:lang w:val="fr-FR" w:eastAsia="zh-TW" w:bidi="ar-SA"/>
         </w:rPr>
-        <w:t>Íntröõdûücéèd íîmprûüdéèncéè séèéè sãåy ûünpléèãåsíîng déèvöõnshíîréè ãåccéèptãåncéè söõn.</w:t>
+        <w:t>Întrõódýùcèèd ïïmprýùdèèncèè sèèèè säæy ýùnplèèäæsïïng dèèvõónshïïrèè äæccèèptäæncèè sõón.</w:t>
       </w:r>
       <w:r>
         <w:rPr>
@@ -714,7 +714,7 @@
           <w:cs w:val="0"/>
           <w:lang w:val="fr-FR" w:eastAsia="zh-TW" w:bidi="ar-SA"/>
         </w:rPr>
-        <w:t>Éxèétèér lôóngèér wììsdôóm gâæy nôór dèésììgn âægèé.</w:t>
+        <w:t>Ëxëètëèr lòôngëèr wïísdòôm gãåy nòôr dëèsïígn ãågëè.</w:t>
       </w:r>
       <w:r>
         <w:rPr>
@@ -788,7 +788,7 @@
           <w:cs w:val="0"/>
           <w:lang w:val="fr-FR" w:eastAsia="zh-TW" w:bidi="ar-SA"/>
         </w:rPr>
-        <w:t>Ám wêêæáthêêr tôò êêntêêrêêd nôòrlæánd nôò íïn shôòwíïng sêêrvíïcêê.</w:t>
+        <w:t>Âm wêéåäthêér töô êéntêérêéd nöôrlåänd nöô ìín shöôwìíng sêérvìícêé.</w:t>
       </w:r>
       <w:r>
         <w:rPr>
@@ -862,7 +862,7 @@
           <w:cs w:val="0"/>
           <w:lang w:val="fr-FR" w:eastAsia="zh-TW" w:bidi="ar-SA"/>
         </w:rPr>
-        <w:t>Nôôr réèpéèæãtéèd spéèæãkîìng shy æãppéètîìtéè.</w:t>
+        <w:t>Nöõr rèëpèëæâtèëd spèëæâkîìng shy æâppèëtîìtèë.</w:t>
       </w:r>
       <w:r>
         <w:rPr>
@@ -936,7 +936,7 @@
           <w:cs w:val="0"/>
           <w:lang w:val="fr-FR" w:eastAsia="zh-TW" w:bidi="ar-SA"/>
         </w:rPr>
-        <w:t>Ëxcïìtèéd ïìt hæástïìly æán pæástüúrèé ïìt ôòbsèérvèé.</w:t>
+        <w:t>Èxcìîtèèd ìît håãstìîly åãn påãstýürèè ìît öõbsèèrvèè.</w:t>
       </w:r>
       <w:r>
         <w:rPr>
@@ -1010,7 +1010,7 @@
           <w:cs w:val="0"/>
           <w:lang w:val="fr-FR" w:eastAsia="zh-TW" w:bidi="ar-SA"/>
         </w:rPr>
-        <w:t>Snúüg hããnd hôów dããrèê hèêrèê tôóôó.</w:t>
+        <w:t>Snúùg hâänd hòów dâäréë héëréë tòóòó.</w:t>
       </w:r>
       <w:bookmarkStart w:id="0" w:name="_GoBack"/>
       <w:bookmarkEnd w:id="0"/>

--- a/Test_BP/Fol_2k_files_500(2)/fr-FR/file 500_2 - Copy (40).docx
+++ b/Test_BP/Fol_2k_files_500(2)/fr-FR/file 500_2 - Copy (40).docx
@@ -42,7 +42,7 @@
           <w:cs w:val="0"/>
           <w:lang w:val="fr-FR" w:eastAsia="zh-TW" w:bidi="ar-SA"/>
         </w:rPr>
-        <w:t>t èéxcèépt tòö sòö tèémpèér mùùtùùàâl tàâstèés mòöthèér.</w:t>
+        <w:t>t ëëxcëëpt tôõ sôõ tëëmpëër mûýtûýäál täástëës môõthëër.</w:t>
       </w:r>
       <w:r>
         <w:rPr>
@@ -116,7 +116,7 @@
           <w:cs w:val="0"/>
           <w:lang w:val="fr-FR" w:eastAsia="zh-TW" w:bidi="ar-SA"/>
         </w:rPr>
-        <w:t>Íntéêréêstéêd cûûltíîvâãtéêd íîts còöntíînûûíîng nòöw yéêt âãréê.</w:t>
+        <w:t>Íntëêrëêstëêd cùûltïíväãtëêd ïíts côóntïínùûïíng nôów yëêt äãrëê.</w:t>
       </w:r>
       <w:r>
         <w:rPr>
@@ -190,7 +190,7 @@
           <w:cs w:val="0"/>
           <w:lang w:val="fr-FR" w:eastAsia="zh-TW" w:bidi="ar-SA"/>
         </w:rPr>
-        <w:t>Òùút ïïntêêrêêstêêd ààccêêptààncêê ôôùúr pààrtïïààlïïty ààffrôôntïïng ùúnplêêààsàànt why ààdd.</w:t>
+        <w:t>Òýût ïîntèérèéstèéd áåccèéptáåncèé óöýûr páårtïîáålïîty áåffróöntïîng ýûnplèéáåsáånt why áådd.</w:t>
       </w:r>
       <w:r>
         <w:rPr>
@@ -264,7 +264,7 @@
           <w:cs w:val="0"/>
           <w:lang w:val="fr-FR" w:eastAsia="zh-TW" w:bidi="ar-SA"/>
         </w:rPr>
-        <w:t>Ëstéêéêm gâárdéên méên yéêt shy cõõýúrséê.</w:t>
+        <w:t>Êstêëêëm gæãrdêën mêën yêët shy cóôúýrsêë.</w:t>
       </w:r>
       <w:r>
         <w:rPr>
@@ -338,7 +338,7 @@
           <w:cs w:val="0"/>
           <w:lang w:val="fr-FR" w:eastAsia="zh-TW" w:bidi="ar-SA"/>
         </w:rPr>
-        <w:t>Cóönsüültèêd üüp my tóölèêrâäbly sóömèêtîïmèês pèêrpèêtüüâäl óöh.</w:t>
+        <w:t>Còònsùúltéèd ùúp my tòòléèræãbly sòòméètìíméès péèrpéètùúæãl òòh.</w:t>
       </w:r>
       <w:r>
         <w:rPr>
@@ -412,7 +412,7 @@
           <w:cs w:val="0"/>
           <w:lang w:val="fr-FR" w:eastAsia="zh-TW" w:bidi="ar-SA"/>
         </w:rPr>
-        <w:t>Êxpréêssìíôón ãáccéêptãáncéê ìímprýýdéêncéê pãártìícýýlãár hãád éêãát ýýnsãátìíãábléê.</w:t>
+        <w:t>Éxprëéssìïóõn àäccëéptàäncëé ìïmprúüdëéncëé pàärtìïcúülàär hàäd ëéàät úünsàätìïàäblëé.</w:t>
       </w:r>
       <w:r>
         <w:rPr>
@@ -492,7 +492,7 @@
           <w:cs w:val="0"/>
           <w:lang w:val="fr-FR" w:eastAsia="zh-TW" w:bidi="ar-SA"/>
         </w:rPr>
-        <w:t>Hãäd dëënòòtïìng pròòpëërly jòòïìntùùrëë yòòùù òòccãäsïìòòn dïìrëëctly rãäïìllëëry.</w:t>
+        <w:t>Håàd dêênôòtìîng prôòpêêrly jôòìîntüûrêê yôòüû ôòccåàsìîôòn dìîrêêctly råàìîllêêry.</w:t>
       </w:r>
       <w:r>
         <w:rPr>
@@ -566,7 +566,7 @@
           <w:cs w:val="0"/>
           <w:lang w:val="fr-FR" w:eastAsia="zh-TW" w:bidi="ar-SA"/>
         </w:rPr>
-        <w:t>În sååìíd tòö òöf pòöòör fûúll bèè pòöst fååcèè snûúg.</w:t>
+        <w:t>În säáíïd tõö õöf põöõör füùll bëè põöst fäácëè snüùg.</w:t>
       </w:r>
       <w:r>
         <w:rPr>
@@ -640,7 +640,7 @@
           <w:cs w:val="0"/>
           <w:lang w:val="fr-FR" w:eastAsia="zh-TW" w:bidi="ar-SA"/>
         </w:rPr>
-        <w:t>Întrõódýùcèèd ïïmprýùdèèncèè sèèèè säæy ýùnplèèäæsïïng dèèvõónshïïrèè äæccèèptäæncèè sõón.</w:t>
+        <w:t>Ïntròòdúùcêêd íïmprúùdêêncêê sêêêê såây úùnplêêåâsíïng dêêvòònshíïrêê åâccêêptåâncêê sòòn.</w:t>
       </w:r>
       <w:r>
         <w:rPr>
@@ -714,7 +714,7 @@
           <w:cs w:val="0"/>
           <w:lang w:val="fr-FR" w:eastAsia="zh-TW" w:bidi="ar-SA"/>
         </w:rPr>
-        <w:t>Ëxëètëèr lòôngëèr wïísdòôm gãåy nòôr dëèsïígn ãågëè.</w:t>
+        <w:t>Ëxèétèér lôõngèér wîísdôõm gãáy nôõr dèésîígn ãágèé.</w:t>
       </w:r>
       <w:r>
         <w:rPr>
@@ -788,7 +788,7 @@
           <w:cs w:val="0"/>
           <w:lang w:val="fr-FR" w:eastAsia="zh-TW" w:bidi="ar-SA"/>
         </w:rPr>
-        <w:t>Âm wêéåäthêér töô êéntêérêéd nöôrlåänd nöô ìín shöôwìíng sêérvìícêé.</w:t>
+        <w:t>Âm wèèáâthèèr tõô èèntèèrèèd nõôrláând nõô ïìn shõôwïìng sèèrvïìcèè.</w:t>
       </w:r>
       <w:r>
         <w:rPr>
@@ -862,7 +862,7 @@
           <w:cs w:val="0"/>
           <w:lang w:val="fr-FR" w:eastAsia="zh-TW" w:bidi="ar-SA"/>
         </w:rPr>
-        <w:t>Nöõr rèëpèëæâtèëd spèëæâkîìng shy æâppèëtîìtèë.</w:t>
+        <w:t>Nôòr rëëpëëæãtëëd spëëæãkííng shy æãppëëtíítëë.</w:t>
       </w:r>
       <w:r>
         <w:rPr>
@@ -936,7 +936,7 @@
           <w:cs w:val="0"/>
           <w:lang w:val="fr-FR" w:eastAsia="zh-TW" w:bidi="ar-SA"/>
         </w:rPr>
-        <w:t>Èxcìîtèèd ìît håãstìîly åãn påãstýürèè ìît öõbsèèrvèè.</w:t>
+        <w:t>Éxcíîtêêd íît hæâstíîly æân pæâstùúrêê íît òôbsêêrvêê.</w:t>
       </w:r>
       <w:r>
         <w:rPr>
@@ -1010,7 +1010,7 @@
           <w:cs w:val="0"/>
           <w:lang w:val="fr-FR" w:eastAsia="zh-TW" w:bidi="ar-SA"/>
         </w:rPr>
-        <w:t>Snúùg hâänd hòów dâäréë héëréë tòóòó.</w:t>
+        <w:t>Snùýg häånd hõöw däårêé hêérêé tõöõö.</w:t>
       </w:r>
       <w:bookmarkStart w:id="0" w:name="_GoBack"/>
       <w:bookmarkEnd w:id="0"/>
